--- a/CRM/Word_template/HSKT/01TKDVVN - MO TAI KHOAN CA NHAN.docx
+++ b/CRM/Word_template/HSKT/01TKDVVN - MO TAI KHOAN CA NHAN.docx
@@ -2,1606 +2,6 @@
 <file path=word/document.xml><?xml version="1.0" encoding="utf-8"?>
 <w:document xmlns:wpc="http://schemas.microsoft.com/office/word/2010/wordprocessingCanvas" xmlns:mc="http://schemas.openxmlformats.org/markup-compatibility/2006" xmlns:o="urn:schemas-microsoft-com:office:office" xmlns:r="http://schemas.openxmlformats.org/officeDocument/2006/relationships" xmlns:m="http://schemas.openxmlformats.org/officeDocument/2006/math" xmlns:v="urn:schemas-microsoft-com:vml" xmlns:wp14="http://schemas.microsoft.com/office/word/2010/wordprocessingDrawing" xmlns:wp="http://schemas.openxmlformats.org/drawingml/2006/wordprocessingDrawing" xmlns:w10="urn:schemas-microsoft-com:office:word" xmlns:w="http://schemas.openxmlformats.org/wordprocessingml/2006/main" xmlns:w14="http://schemas.microsoft.com/office/word/2010/wordml" xmlns:wpg="http://schemas.microsoft.com/office/word/2010/wordprocessingGroup" xmlns:wpi="http://schemas.microsoft.com/office/word/2010/wordprocessingInk" xmlns:wne="http://schemas.microsoft.com/office/word/2006/wordml" xmlns:wps="http://schemas.microsoft.com/office/word/2010/wordprocessingShape" mc:Ignorable="w14 wp14">
   <w:body>
-    <w:tbl>
-      <w:tblPr>
-        <w:tblStyle w:val="TableGrid2"/>
-        <w:tblW w:w="10800" w:type="dxa"/>
-        <w:tblInd w:w="-882" w:type="dxa"/>
-        <w:tblBorders>
-          <w:top w:val="none" w:sz="0" w:space="0" w:color="auto"/>
-          <w:left w:val="none" w:sz="0" w:space="0" w:color="auto"/>
-          <w:bottom w:val="none" w:sz="0" w:space="0" w:color="auto"/>
-          <w:right w:val="none" w:sz="0" w:space="0" w:color="auto"/>
-          <w:insideH w:val="none" w:sz="0" w:space="0" w:color="auto"/>
-          <w:insideV w:val="none" w:sz="0" w:space="0" w:color="auto"/>
-        </w:tblBorders>
-        <w:tblLook w:val="04A0" w:firstRow="1" w:lastRow="0" w:firstColumn="1" w:lastColumn="0" w:noHBand="0" w:noVBand="1"/>
-      </w:tblPr>
-      <w:tblGrid>
-        <w:gridCol w:w="5130"/>
-        <w:gridCol w:w="5670"/>
-      </w:tblGrid>
-      <w:tr>
-        <w:tc>
-          <w:tcPr>
-            <w:tcW w:w="5130" w:type="dxa"/>
-          </w:tcPr>
-          <w:p>
-            <w:pPr>
-              <w:spacing w:before="0" w:beforeAutospacing="0" w:after="0" w:afterAutospacing="0"/>
-              <w:jc w:val="center"/>
-              <w:rPr>
-                <w:rFonts w:ascii="Times New Roman" w:eastAsiaTheme="minorEastAsia" w:hAnsi="Times New Roman"/>
-                <w:lang w:val="pt-BR"/>
-              </w:rPr>
-            </w:pPr>
-            <w:r>
-              <w:rPr>
-                <w:rFonts w:ascii="Times New Roman" w:eastAsiaTheme="minorEastAsia" w:hAnsi="Times New Roman"/>
-                <w:lang w:val="pt-BR"/>
-              </w:rPr>
-              <w:t>NGÂN HÀNG NÔNG NGHIỆP</w:t>
-            </w:r>
-          </w:p>
-          <w:p>
-            <w:pPr>
-              <w:spacing w:before="0" w:beforeAutospacing="0" w:after="0" w:afterAutospacing="0"/>
-              <w:jc w:val="center"/>
-              <w:rPr>
-                <w:rFonts w:ascii="Times New Roman" w:eastAsiaTheme="minorEastAsia" w:hAnsi="Times New Roman"/>
-                <w:lang w:val="pt-BR"/>
-              </w:rPr>
-            </w:pPr>
-            <w:r>
-              <w:rPr>
-                <w:rFonts w:ascii="Times New Roman" w:eastAsiaTheme="minorEastAsia" w:hAnsi="Times New Roman"/>
-                <w:lang w:val="pt-BR"/>
-              </w:rPr>
-              <w:t>VÀ PHÁT TRIỂN NÔNG THÔN VIỆT NAM</w:t>
-            </w:r>
-          </w:p>
-          <w:p>
-            <w:pPr>
-              <w:spacing w:before="0" w:beforeAutospacing="0" w:after="0" w:afterAutospacing="0"/>
-              <w:jc w:val="center"/>
-              <w:rPr>
-                <w:rFonts w:ascii="Times New Roman" w:eastAsiaTheme="minorEastAsia" w:hAnsi="Times New Roman"/>
-              </w:rPr>
-            </w:pPr>
-            <w:r>
-              <w:rPr>
-                <w:rFonts w:ascii="Times New Roman" w:eastAsiaTheme="minorEastAsia" w:hAnsi="Times New Roman"/>
-              </w:rPr>
-              <w:t>-----------*------------</w:t>
-            </w:r>
-          </w:p>
-          <w:p>
-            <w:pPr>
-              <w:spacing w:before="0" w:beforeAutospacing="0" w:after="0" w:afterAutospacing="0"/>
-              <w:jc w:val="center"/>
-              <w:rPr>
-                <w:rFonts w:ascii="Times New Roman" w:eastAsiaTheme="minorEastAsia" w:hAnsi="Times New Roman"/>
-                <w:b/>
-                <w:spacing w:val="-8"/>
-              </w:rPr>
-            </w:pPr>
-            <w:r>
-              <w:rPr>
-                <w:rFonts w:ascii="Times New Roman" w:eastAsiaTheme="minorEastAsia" w:hAnsi="Times New Roman"/>
-                <w:b/>
-                <w:spacing w:val="-8"/>
-              </w:rPr>
-              <w:t>&lt;CHI_NHANH_0&gt;</w:t>
-            </w:r>
-          </w:p>
-        </w:tc>
-        <w:tc>
-          <w:tcPr>
-            <w:tcW w:w="5670" w:type="dxa"/>
-          </w:tcPr>
-          <w:p>
-            <w:pPr>
-              <w:spacing w:before="0" w:beforeAutospacing="0" w:after="0" w:afterAutospacing="0"/>
-              <w:jc w:val="center"/>
-              <w:rPr>
-                <w:rFonts w:ascii="Times New Roman" w:eastAsiaTheme="minorEastAsia" w:hAnsi="Times New Roman"/>
-                <w:b/>
-              </w:rPr>
-            </w:pPr>
-            <w:r>
-              <w:rPr>
-                <w:rFonts w:ascii="Times New Roman" w:eastAsiaTheme="minorEastAsia" w:hAnsi="Times New Roman"/>
-                <w:b/>
-              </w:rPr>
-              <w:t>CỘNG HÒA XÃ HỘI CHỦ NGHĨA VIỆT NAM</w:t>
-            </w:r>
-          </w:p>
-          <w:p>
-            <w:pPr>
-              <w:spacing w:before="0" w:beforeAutospacing="0" w:after="0" w:afterAutospacing="0"/>
-              <w:jc w:val="center"/>
-              <w:rPr>
-                <w:rFonts w:ascii="Times New Roman" w:eastAsiaTheme="minorEastAsia" w:hAnsi="Times New Roman"/>
-              </w:rPr>
-            </w:pPr>
-            <w:proofErr w:type="spellStart"/>
-            <w:r>
-              <w:rPr>
-                <w:rFonts w:ascii="Times New Roman" w:eastAsiaTheme="minorEastAsia" w:hAnsi="Times New Roman"/>
-              </w:rPr>
-              <w:t>Độc</w:t>
-            </w:r>
-            <w:proofErr w:type="spellEnd"/>
-            <w:r>
-              <w:rPr>
-                <w:rFonts w:ascii="Times New Roman" w:eastAsiaTheme="minorEastAsia" w:hAnsi="Times New Roman"/>
-              </w:rPr>
-              <w:t xml:space="preserve"> </w:t>
-            </w:r>
-            <w:proofErr w:type="spellStart"/>
-            <w:r>
-              <w:rPr>
-                <w:rFonts w:ascii="Times New Roman" w:eastAsiaTheme="minorEastAsia" w:hAnsi="Times New Roman"/>
-              </w:rPr>
-              <w:t>lập</w:t>
-            </w:r>
-            <w:proofErr w:type="spellEnd"/>
-            <w:r>
-              <w:rPr>
-                <w:rFonts w:ascii="Times New Roman" w:eastAsiaTheme="minorEastAsia" w:hAnsi="Times New Roman"/>
-              </w:rPr>
-              <w:t xml:space="preserve"> – </w:t>
-            </w:r>
-            <w:proofErr w:type="spellStart"/>
-            <w:r>
-              <w:rPr>
-                <w:rFonts w:ascii="Times New Roman" w:eastAsiaTheme="minorEastAsia" w:hAnsi="Times New Roman"/>
-              </w:rPr>
-              <w:t>Tự</w:t>
-            </w:r>
-            <w:proofErr w:type="spellEnd"/>
-            <w:r>
-              <w:rPr>
-                <w:rFonts w:ascii="Times New Roman" w:eastAsiaTheme="minorEastAsia" w:hAnsi="Times New Roman"/>
-              </w:rPr>
-              <w:t xml:space="preserve"> do – </w:t>
-            </w:r>
-            <w:proofErr w:type="spellStart"/>
-            <w:r>
-              <w:rPr>
-                <w:rFonts w:ascii="Times New Roman" w:eastAsiaTheme="minorEastAsia" w:hAnsi="Times New Roman"/>
-              </w:rPr>
-              <w:t>Hạnh</w:t>
-            </w:r>
-            <w:proofErr w:type="spellEnd"/>
-            <w:r>
-              <w:rPr>
-                <w:rFonts w:ascii="Times New Roman" w:eastAsiaTheme="minorEastAsia" w:hAnsi="Times New Roman"/>
-              </w:rPr>
-              <w:t xml:space="preserve"> </w:t>
-            </w:r>
-            <w:proofErr w:type="spellStart"/>
-            <w:r>
-              <w:rPr>
-                <w:rFonts w:ascii="Times New Roman" w:eastAsiaTheme="minorEastAsia" w:hAnsi="Times New Roman"/>
-              </w:rPr>
-              <w:t>phúc</w:t>
-            </w:r>
-            <w:proofErr w:type="spellEnd"/>
-          </w:p>
-          <w:p>
-            <w:pPr>
-              <w:spacing w:before="0" w:beforeAutospacing="0" w:after="0" w:afterAutospacing="0"/>
-              <w:jc w:val="center"/>
-              <w:rPr>
-                <w:rFonts w:ascii="Times New Roman" w:eastAsiaTheme="minorEastAsia" w:hAnsi="Times New Roman"/>
-              </w:rPr>
-            </w:pPr>
-            <w:r>
-              <w:rPr>
-                <w:rFonts w:ascii="Times New Roman" w:eastAsiaTheme="minorEastAsia" w:hAnsi="Times New Roman"/>
-              </w:rPr>
-              <w:t>-----------*------------</w:t>
-            </w:r>
-          </w:p>
-          <w:p>
-            <w:pPr>
-              <w:spacing w:before="0" w:beforeAutospacing="0" w:after="0" w:afterAutospacing="0"/>
-              <w:jc w:val="right"/>
-              <w:rPr>
-                <w:rFonts w:ascii="Times New Roman" w:eastAsiaTheme="minorEastAsia" w:hAnsi="Times New Roman"/>
-                <w:i/>
-              </w:rPr>
-            </w:pPr>
-            <w:r>
-              <w:rPr>
-                <w:rFonts w:ascii="Times New Roman" w:eastAsiaTheme="minorEastAsia" w:hAnsi="Times New Roman"/>
-                <w:i/>
-              </w:rPr>
-              <w:t>&lt;DIA_BAN&gt;, &lt;HOM_NAY&gt;</w:t>
-            </w:r>
-          </w:p>
-        </w:tc>
-      </w:tr>
-    </w:tbl>
-    <w:p>
-      <w:pPr>
-        <w:spacing w:before="0" w:beforeAutospacing="0" w:after="200" w:afterAutospacing="0" w:line="276" w:lineRule="auto"/>
-        <w:rPr>
-          <w:rFonts w:ascii="Times New Roman" w:eastAsiaTheme="minorEastAsia" w:hAnsi="Times New Roman"/>
-          <w:sz w:val="26"/>
-          <w:szCs w:val="26"/>
-          <w:lang w:eastAsia="zh-CN"/>
-        </w:rPr>
-      </w:pPr>
-    </w:p>
-    <w:p>
-      <w:pPr>
-        <w:spacing w:before="0" w:beforeAutospacing="0" w:after="0" w:afterAutospacing="0" w:line="276" w:lineRule="auto"/>
-        <w:jc w:val="center"/>
-        <w:rPr>
-          <w:rFonts w:ascii="Times New Roman" w:eastAsiaTheme="minorEastAsia" w:hAnsi="Times New Roman"/>
-          <w:b/>
-          <w:sz w:val="32"/>
-          <w:szCs w:val="26"/>
-          <w:lang w:eastAsia="zh-CN"/>
-        </w:rPr>
-      </w:pPr>
-      <w:r>
-        <w:rPr>
-          <w:rFonts w:ascii="Times New Roman" w:eastAsiaTheme="minorEastAsia" w:hAnsi="Times New Roman"/>
-          <w:b/>
-          <w:sz w:val="32"/>
-          <w:szCs w:val="26"/>
-          <w:lang w:eastAsia="zh-CN"/>
-        </w:rPr>
-        <w:t>DANH MỤC LIỆT KÊ HỒ SƠ</w:t>
-      </w:r>
-    </w:p>
-    <w:p>
-      <w:pPr>
-        <w:spacing w:before="0" w:beforeAutospacing="0" w:after="0" w:afterAutospacing="0" w:line="276" w:lineRule="auto"/>
-        <w:jc w:val="center"/>
-        <w:rPr>
-          <w:rFonts w:ascii="Times New Roman" w:eastAsiaTheme="minorEastAsia" w:hAnsi="Times New Roman"/>
-          <w:b/>
-          <w:sz w:val="32"/>
-          <w:szCs w:val="26"/>
-          <w:lang w:eastAsia="zh-CN"/>
-        </w:rPr>
-      </w:pPr>
-      <w:r>
-        <w:rPr>
-          <w:rFonts w:ascii="Times New Roman" w:eastAsiaTheme="minorEastAsia" w:hAnsi="Times New Roman"/>
-          <w:b/>
-          <w:sz w:val="32"/>
-          <w:szCs w:val="26"/>
-          <w:lang w:eastAsia="zh-CN"/>
-        </w:rPr>
-        <w:t>MỞ TÀI KHOẢN THANH TOÁN</w:t>
-      </w:r>
-    </w:p>
-    <w:p>
-      <w:pPr>
-        <w:spacing w:before="0" w:beforeAutospacing="0" w:after="200" w:afterAutospacing="0" w:line="276" w:lineRule="auto"/>
-        <w:jc w:val="center"/>
-        <w:rPr>
-          <w:rFonts w:ascii="Times New Roman" w:eastAsiaTheme="minorEastAsia" w:hAnsi="Times New Roman"/>
-          <w:i/>
-          <w:sz w:val="26"/>
-          <w:szCs w:val="26"/>
-          <w:lang w:eastAsia="zh-CN"/>
-        </w:rPr>
-      </w:pPr>
-      <w:r>
-        <w:rPr>
-          <w:rFonts w:ascii="Times New Roman" w:eastAsiaTheme="minorEastAsia" w:hAnsi="Times New Roman"/>
-          <w:i/>
-          <w:sz w:val="26"/>
-          <w:szCs w:val="26"/>
-          <w:lang w:eastAsia="zh-CN"/>
-        </w:rPr>
-        <w:t>(</w:t>
-      </w:r>
-      <w:proofErr w:type="spellStart"/>
-      <w:r>
-        <w:rPr>
-          <w:rFonts w:ascii="Times New Roman" w:eastAsiaTheme="minorEastAsia" w:hAnsi="Times New Roman"/>
-          <w:i/>
-          <w:sz w:val="26"/>
-          <w:szCs w:val="26"/>
-          <w:lang w:eastAsia="zh-CN"/>
-        </w:rPr>
-        <w:t>Căn</w:t>
-      </w:r>
-      <w:proofErr w:type="spellEnd"/>
-      <w:r>
-        <w:rPr>
-          <w:rFonts w:ascii="Times New Roman" w:eastAsiaTheme="minorEastAsia" w:hAnsi="Times New Roman"/>
-          <w:i/>
-          <w:sz w:val="26"/>
-          <w:szCs w:val="26"/>
-          <w:lang w:eastAsia="zh-CN"/>
-        </w:rPr>
-        <w:t xml:space="preserve"> </w:t>
-      </w:r>
-      <w:proofErr w:type="spellStart"/>
-      <w:r>
-        <w:rPr>
-          <w:rFonts w:ascii="Times New Roman" w:eastAsiaTheme="minorEastAsia" w:hAnsi="Times New Roman"/>
-          <w:i/>
-          <w:sz w:val="26"/>
-          <w:szCs w:val="26"/>
-          <w:lang w:eastAsia="zh-CN"/>
-        </w:rPr>
-        <w:t>cứ</w:t>
-      </w:r>
-      <w:proofErr w:type="spellEnd"/>
-      <w:r>
-        <w:rPr>
-          <w:rFonts w:ascii="Times New Roman" w:eastAsiaTheme="minorEastAsia" w:hAnsi="Times New Roman"/>
-          <w:i/>
-          <w:sz w:val="26"/>
-          <w:szCs w:val="26"/>
-          <w:lang w:eastAsia="zh-CN"/>
-        </w:rPr>
-        <w:t xml:space="preserve"> </w:t>
-      </w:r>
-      <w:proofErr w:type="spellStart"/>
-      <w:r>
-        <w:rPr>
-          <w:rFonts w:ascii="Times New Roman" w:eastAsiaTheme="minorEastAsia" w:hAnsi="Times New Roman"/>
-          <w:i/>
-          <w:sz w:val="26"/>
-          <w:szCs w:val="26"/>
-          <w:lang w:eastAsia="zh-CN"/>
-        </w:rPr>
-        <w:t>khoản</w:t>
-      </w:r>
-      <w:proofErr w:type="spellEnd"/>
-      <w:r>
-        <w:rPr>
-          <w:rFonts w:ascii="Times New Roman" w:eastAsiaTheme="minorEastAsia" w:hAnsi="Times New Roman"/>
-          <w:i/>
-          <w:sz w:val="26"/>
-          <w:szCs w:val="26"/>
-          <w:lang w:eastAsia="zh-CN"/>
-        </w:rPr>
-        <w:t xml:space="preserve"> 6, </w:t>
-      </w:r>
-      <w:proofErr w:type="spellStart"/>
-      <w:r>
-        <w:rPr>
-          <w:rFonts w:ascii="Times New Roman" w:eastAsiaTheme="minorEastAsia" w:hAnsi="Times New Roman"/>
-          <w:i/>
-          <w:sz w:val="26"/>
-          <w:szCs w:val="26"/>
-          <w:lang w:eastAsia="zh-CN"/>
-        </w:rPr>
-        <w:t>điều</w:t>
-      </w:r>
-      <w:proofErr w:type="spellEnd"/>
-      <w:r>
-        <w:rPr>
-          <w:rFonts w:ascii="Times New Roman" w:eastAsiaTheme="minorEastAsia" w:hAnsi="Times New Roman"/>
-          <w:i/>
-          <w:sz w:val="26"/>
-          <w:szCs w:val="26"/>
-          <w:lang w:eastAsia="zh-CN"/>
-        </w:rPr>
-        <w:t xml:space="preserve"> 13 </w:t>
-      </w:r>
-      <w:proofErr w:type="spellStart"/>
-      <w:r>
-        <w:rPr>
-          <w:rFonts w:ascii="Times New Roman" w:eastAsiaTheme="minorEastAsia" w:hAnsi="Times New Roman"/>
-          <w:i/>
-          <w:sz w:val="26"/>
-          <w:szCs w:val="26"/>
-          <w:lang w:eastAsia="zh-CN"/>
-        </w:rPr>
-        <w:t>văn</w:t>
-      </w:r>
-      <w:proofErr w:type="spellEnd"/>
-      <w:r>
-        <w:rPr>
-          <w:rFonts w:ascii="Times New Roman" w:eastAsiaTheme="minorEastAsia" w:hAnsi="Times New Roman"/>
-          <w:i/>
-          <w:sz w:val="26"/>
-          <w:szCs w:val="26"/>
-          <w:lang w:eastAsia="zh-CN"/>
-        </w:rPr>
-        <w:t xml:space="preserve"> </w:t>
-      </w:r>
-      <w:proofErr w:type="spellStart"/>
-      <w:r>
-        <w:rPr>
-          <w:rFonts w:ascii="Times New Roman" w:eastAsiaTheme="minorEastAsia" w:hAnsi="Times New Roman"/>
-          <w:i/>
-          <w:sz w:val="26"/>
-          <w:szCs w:val="26"/>
-          <w:lang w:eastAsia="zh-CN"/>
-        </w:rPr>
-        <w:t>bản</w:t>
-      </w:r>
-      <w:proofErr w:type="spellEnd"/>
-      <w:r>
-        <w:rPr>
-          <w:rFonts w:ascii="Times New Roman" w:eastAsiaTheme="minorEastAsia" w:hAnsi="Times New Roman"/>
-          <w:i/>
-          <w:sz w:val="26"/>
-          <w:szCs w:val="26"/>
-          <w:lang w:eastAsia="zh-CN"/>
-        </w:rPr>
-        <w:t xml:space="preserve"> 595/QĐ-</w:t>
-      </w:r>
-      <w:proofErr w:type="spellStart"/>
-      <w:r>
-        <w:rPr>
-          <w:rFonts w:ascii="Times New Roman" w:eastAsiaTheme="minorEastAsia" w:hAnsi="Times New Roman"/>
-          <w:i/>
-          <w:sz w:val="26"/>
-          <w:szCs w:val="26"/>
-          <w:lang w:eastAsia="zh-CN"/>
-        </w:rPr>
-        <w:t>NHNo</w:t>
-      </w:r>
-      <w:proofErr w:type="spellEnd"/>
-      <w:r>
-        <w:rPr>
-          <w:rFonts w:ascii="Times New Roman" w:eastAsiaTheme="minorEastAsia" w:hAnsi="Times New Roman"/>
-          <w:i/>
-          <w:sz w:val="26"/>
-          <w:szCs w:val="26"/>
-          <w:lang w:eastAsia="zh-CN"/>
-        </w:rPr>
-        <w:t xml:space="preserve">-TCKT </w:t>
-      </w:r>
-      <w:proofErr w:type="spellStart"/>
-      <w:r>
-        <w:rPr>
-          <w:rFonts w:ascii="Times New Roman" w:eastAsiaTheme="minorEastAsia" w:hAnsi="Times New Roman"/>
-          <w:i/>
-          <w:sz w:val="26"/>
-          <w:szCs w:val="26"/>
-          <w:lang w:eastAsia="zh-CN"/>
-        </w:rPr>
-        <w:t>ngày</w:t>
-      </w:r>
-      <w:proofErr w:type="spellEnd"/>
-      <w:r>
-        <w:rPr>
-          <w:rFonts w:ascii="Times New Roman" w:eastAsiaTheme="minorEastAsia" w:hAnsi="Times New Roman"/>
-          <w:i/>
-          <w:sz w:val="26"/>
-          <w:szCs w:val="26"/>
-          <w:lang w:eastAsia="zh-CN"/>
-        </w:rPr>
-        <w:t xml:space="preserve"> 18/4/2017 “</w:t>
-      </w:r>
-      <w:proofErr w:type="spellStart"/>
-      <w:r>
-        <w:rPr>
-          <w:rFonts w:ascii="Times New Roman" w:eastAsiaTheme="minorEastAsia" w:hAnsi="Times New Roman"/>
-          <w:i/>
-          <w:sz w:val="26"/>
-          <w:szCs w:val="26"/>
-          <w:lang w:eastAsia="zh-CN"/>
-        </w:rPr>
-        <w:t>Quyết</w:t>
-      </w:r>
-      <w:proofErr w:type="spellEnd"/>
-      <w:r>
-        <w:rPr>
-          <w:rFonts w:ascii="Times New Roman" w:eastAsiaTheme="minorEastAsia" w:hAnsi="Times New Roman"/>
-          <w:i/>
-          <w:sz w:val="26"/>
-          <w:szCs w:val="26"/>
-          <w:lang w:eastAsia="zh-CN"/>
-        </w:rPr>
-        <w:t xml:space="preserve"> </w:t>
-      </w:r>
-      <w:proofErr w:type="spellStart"/>
-      <w:r>
-        <w:rPr>
-          <w:rFonts w:ascii="Times New Roman" w:eastAsiaTheme="minorEastAsia" w:hAnsi="Times New Roman"/>
-          <w:i/>
-          <w:sz w:val="26"/>
-          <w:szCs w:val="26"/>
-          <w:lang w:eastAsia="zh-CN"/>
-        </w:rPr>
-        <w:t>định</w:t>
-      </w:r>
-      <w:proofErr w:type="spellEnd"/>
-      <w:r>
-        <w:rPr>
-          <w:rFonts w:ascii="Times New Roman" w:eastAsiaTheme="minorEastAsia" w:hAnsi="Times New Roman"/>
-          <w:i/>
-          <w:sz w:val="26"/>
-          <w:szCs w:val="26"/>
-          <w:lang w:eastAsia="zh-CN"/>
-        </w:rPr>
-        <w:t xml:space="preserve"> </w:t>
-      </w:r>
-      <w:proofErr w:type="spellStart"/>
-      <w:r>
-        <w:rPr>
-          <w:rFonts w:ascii="Times New Roman" w:eastAsiaTheme="minorEastAsia" w:hAnsi="Times New Roman"/>
-          <w:i/>
-          <w:sz w:val="26"/>
-          <w:szCs w:val="26"/>
-          <w:lang w:eastAsia="zh-CN"/>
-        </w:rPr>
-        <w:t>về</w:t>
-      </w:r>
-      <w:proofErr w:type="spellEnd"/>
-      <w:r>
-        <w:rPr>
-          <w:rFonts w:ascii="Times New Roman" w:eastAsiaTheme="minorEastAsia" w:hAnsi="Times New Roman"/>
-          <w:i/>
-          <w:sz w:val="26"/>
-          <w:szCs w:val="26"/>
-          <w:lang w:eastAsia="zh-CN"/>
-        </w:rPr>
-        <w:t xml:space="preserve"> ban </w:t>
-      </w:r>
-      <w:proofErr w:type="spellStart"/>
-      <w:r>
-        <w:rPr>
-          <w:rFonts w:ascii="Times New Roman" w:eastAsiaTheme="minorEastAsia" w:hAnsi="Times New Roman"/>
-          <w:i/>
-          <w:sz w:val="26"/>
-          <w:szCs w:val="26"/>
-          <w:lang w:eastAsia="zh-CN"/>
-        </w:rPr>
-        <w:t>hành</w:t>
-      </w:r>
-      <w:proofErr w:type="spellEnd"/>
-      <w:r>
-        <w:rPr>
-          <w:rFonts w:ascii="Times New Roman" w:eastAsiaTheme="minorEastAsia" w:hAnsi="Times New Roman"/>
-          <w:i/>
-          <w:sz w:val="26"/>
-          <w:szCs w:val="26"/>
-          <w:lang w:eastAsia="zh-CN"/>
-        </w:rPr>
-        <w:t xml:space="preserve"> </w:t>
-      </w:r>
-      <w:proofErr w:type="spellStart"/>
-      <w:r>
-        <w:rPr>
-          <w:rFonts w:ascii="Times New Roman" w:eastAsiaTheme="minorEastAsia" w:hAnsi="Times New Roman"/>
-          <w:i/>
-          <w:sz w:val="26"/>
-          <w:szCs w:val="26"/>
-          <w:lang w:eastAsia="zh-CN"/>
-        </w:rPr>
-        <w:t>Quy</w:t>
-      </w:r>
-      <w:proofErr w:type="spellEnd"/>
-      <w:r>
-        <w:rPr>
-          <w:rFonts w:ascii="Times New Roman" w:eastAsiaTheme="minorEastAsia" w:hAnsi="Times New Roman"/>
-          <w:i/>
-          <w:sz w:val="26"/>
-          <w:szCs w:val="26"/>
-          <w:lang w:eastAsia="zh-CN"/>
-        </w:rPr>
-        <w:t xml:space="preserve"> </w:t>
-      </w:r>
-      <w:proofErr w:type="spellStart"/>
-      <w:r>
-        <w:rPr>
-          <w:rFonts w:ascii="Times New Roman" w:eastAsiaTheme="minorEastAsia" w:hAnsi="Times New Roman"/>
-          <w:i/>
-          <w:sz w:val="26"/>
-          <w:szCs w:val="26"/>
-          <w:lang w:eastAsia="zh-CN"/>
-        </w:rPr>
-        <w:t>định</w:t>
-      </w:r>
-      <w:proofErr w:type="spellEnd"/>
-      <w:r>
-        <w:rPr>
-          <w:rFonts w:ascii="Times New Roman" w:eastAsiaTheme="minorEastAsia" w:hAnsi="Times New Roman"/>
-          <w:i/>
-          <w:sz w:val="26"/>
-          <w:szCs w:val="26"/>
-          <w:lang w:eastAsia="zh-CN"/>
-        </w:rPr>
-        <w:t xml:space="preserve"> </w:t>
-      </w:r>
-      <w:proofErr w:type="spellStart"/>
-      <w:r>
-        <w:rPr>
-          <w:rFonts w:ascii="Times New Roman" w:eastAsiaTheme="minorEastAsia" w:hAnsi="Times New Roman"/>
-          <w:i/>
-          <w:sz w:val="26"/>
-          <w:szCs w:val="26"/>
-          <w:lang w:eastAsia="zh-CN"/>
-        </w:rPr>
-        <w:t>mở</w:t>
-      </w:r>
-      <w:proofErr w:type="spellEnd"/>
-      <w:r>
-        <w:rPr>
-          <w:rFonts w:ascii="Times New Roman" w:eastAsiaTheme="minorEastAsia" w:hAnsi="Times New Roman"/>
-          <w:i/>
-          <w:sz w:val="26"/>
-          <w:szCs w:val="26"/>
-          <w:lang w:eastAsia="zh-CN"/>
-        </w:rPr>
-        <w:t xml:space="preserve"> </w:t>
-      </w:r>
-      <w:proofErr w:type="spellStart"/>
-      <w:r>
-        <w:rPr>
-          <w:rFonts w:ascii="Times New Roman" w:eastAsiaTheme="minorEastAsia" w:hAnsi="Times New Roman"/>
-          <w:i/>
-          <w:sz w:val="26"/>
-          <w:szCs w:val="26"/>
-          <w:lang w:eastAsia="zh-CN"/>
-        </w:rPr>
-        <w:t>và</w:t>
-      </w:r>
-      <w:proofErr w:type="spellEnd"/>
-      <w:r>
-        <w:rPr>
-          <w:rFonts w:ascii="Times New Roman" w:eastAsiaTheme="minorEastAsia" w:hAnsi="Times New Roman"/>
-          <w:i/>
-          <w:sz w:val="26"/>
-          <w:szCs w:val="26"/>
-          <w:lang w:eastAsia="zh-CN"/>
-        </w:rPr>
-        <w:t xml:space="preserve"> </w:t>
-      </w:r>
-      <w:proofErr w:type="spellStart"/>
-      <w:r>
-        <w:rPr>
-          <w:rFonts w:ascii="Times New Roman" w:eastAsiaTheme="minorEastAsia" w:hAnsi="Times New Roman"/>
-          <w:i/>
-          <w:sz w:val="26"/>
-          <w:szCs w:val="26"/>
-          <w:lang w:eastAsia="zh-CN"/>
-        </w:rPr>
-        <w:t>sửu</w:t>
-      </w:r>
-      <w:proofErr w:type="spellEnd"/>
-      <w:r>
-        <w:rPr>
-          <w:rFonts w:ascii="Times New Roman" w:eastAsiaTheme="minorEastAsia" w:hAnsi="Times New Roman"/>
-          <w:i/>
-          <w:sz w:val="26"/>
-          <w:szCs w:val="26"/>
-          <w:lang w:eastAsia="zh-CN"/>
-        </w:rPr>
-        <w:t xml:space="preserve"> </w:t>
-      </w:r>
-      <w:proofErr w:type="spellStart"/>
-      <w:r>
-        <w:rPr>
-          <w:rFonts w:ascii="Times New Roman" w:eastAsiaTheme="minorEastAsia" w:hAnsi="Times New Roman"/>
-          <w:i/>
-          <w:sz w:val="26"/>
-          <w:szCs w:val="26"/>
-          <w:lang w:eastAsia="zh-CN"/>
-        </w:rPr>
-        <w:t>dụng</w:t>
-      </w:r>
-      <w:proofErr w:type="spellEnd"/>
-      <w:r>
-        <w:rPr>
-          <w:rFonts w:ascii="Times New Roman" w:eastAsiaTheme="minorEastAsia" w:hAnsi="Times New Roman"/>
-          <w:i/>
-          <w:sz w:val="26"/>
-          <w:szCs w:val="26"/>
-          <w:lang w:eastAsia="zh-CN"/>
-        </w:rPr>
-        <w:t xml:space="preserve"> </w:t>
-      </w:r>
-      <w:proofErr w:type="spellStart"/>
-      <w:r>
-        <w:rPr>
-          <w:rFonts w:ascii="Times New Roman" w:eastAsiaTheme="minorEastAsia" w:hAnsi="Times New Roman"/>
-          <w:i/>
-          <w:sz w:val="26"/>
-          <w:szCs w:val="26"/>
-          <w:lang w:eastAsia="zh-CN"/>
-        </w:rPr>
-        <w:t>tài</w:t>
-      </w:r>
-      <w:proofErr w:type="spellEnd"/>
-      <w:r>
-        <w:rPr>
-          <w:rFonts w:ascii="Times New Roman" w:eastAsiaTheme="minorEastAsia" w:hAnsi="Times New Roman"/>
-          <w:i/>
-          <w:sz w:val="26"/>
-          <w:szCs w:val="26"/>
-          <w:lang w:eastAsia="zh-CN"/>
-        </w:rPr>
-        <w:t xml:space="preserve"> </w:t>
-      </w:r>
-      <w:proofErr w:type="spellStart"/>
-      <w:r>
-        <w:rPr>
-          <w:rFonts w:ascii="Times New Roman" w:eastAsiaTheme="minorEastAsia" w:hAnsi="Times New Roman"/>
-          <w:i/>
-          <w:sz w:val="26"/>
-          <w:szCs w:val="26"/>
-          <w:lang w:eastAsia="zh-CN"/>
-        </w:rPr>
-        <w:t>khoản</w:t>
-      </w:r>
-      <w:proofErr w:type="spellEnd"/>
-      <w:r>
-        <w:rPr>
-          <w:rFonts w:ascii="Times New Roman" w:eastAsiaTheme="minorEastAsia" w:hAnsi="Times New Roman"/>
-          <w:i/>
-          <w:sz w:val="26"/>
-          <w:szCs w:val="26"/>
-          <w:lang w:eastAsia="zh-CN"/>
-        </w:rPr>
-        <w:t xml:space="preserve"> </w:t>
-      </w:r>
-      <w:proofErr w:type="spellStart"/>
-      <w:r>
-        <w:rPr>
-          <w:rFonts w:ascii="Times New Roman" w:eastAsiaTheme="minorEastAsia" w:hAnsi="Times New Roman"/>
-          <w:i/>
-          <w:sz w:val="26"/>
-          <w:szCs w:val="26"/>
-          <w:lang w:eastAsia="zh-CN"/>
-        </w:rPr>
-        <w:t>thanh</w:t>
-      </w:r>
-      <w:proofErr w:type="spellEnd"/>
-      <w:r>
-        <w:rPr>
-          <w:rFonts w:ascii="Times New Roman" w:eastAsiaTheme="minorEastAsia" w:hAnsi="Times New Roman"/>
-          <w:i/>
-          <w:sz w:val="26"/>
-          <w:szCs w:val="26"/>
-          <w:lang w:eastAsia="zh-CN"/>
-        </w:rPr>
-        <w:t xml:space="preserve"> </w:t>
-      </w:r>
-      <w:proofErr w:type="spellStart"/>
-      <w:r>
-        <w:rPr>
-          <w:rFonts w:ascii="Times New Roman" w:eastAsiaTheme="minorEastAsia" w:hAnsi="Times New Roman"/>
-          <w:i/>
-          <w:sz w:val="26"/>
-          <w:szCs w:val="26"/>
-          <w:lang w:eastAsia="zh-CN"/>
-        </w:rPr>
-        <w:t>toán</w:t>
-      </w:r>
-      <w:proofErr w:type="spellEnd"/>
-      <w:r>
-        <w:rPr>
-          <w:rFonts w:ascii="Times New Roman" w:eastAsiaTheme="minorEastAsia" w:hAnsi="Times New Roman"/>
-          <w:i/>
-          <w:sz w:val="26"/>
-          <w:szCs w:val="26"/>
-          <w:lang w:eastAsia="zh-CN"/>
-        </w:rPr>
-        <w:t xml:space="preserve"> </w:t>
-      </w:r>
-      <w:proofErr w:type="spellStart"/>
-      <w:r>
-        <w:rPr>
-          <w:rFonts w:ascii="Times New Roman" w:eastAsiaTheme="minorEastAsia" w:hAnsi="Times New Roman"/>
-          <w:i/>
-          <w:sz w:val="26"/>
-          <w:szCs w:val="26"/>
-          <w:lang w:eastAsia="zh-CN"/>
-        </w:rPr>
-        <w:t>trong</w:t>
-      </w:r>
-      <w:proofErr w:type="spellEnd"/>
-      <w:r>
-        <w:rPr>
-          <w:rFonts w:ascii="Times New Roman" w:eastAsiaTheme="minorEastAsia" w:hAnsi="Times New Roman"/>
-          <w:i/>
-          <w:sz w:val="26"/>
-          <w:szCs w:val="26"/>
-          <w:lang w:eastAsia="zh-CN"/>
-        </w:rPr>
-        <w:t xml:space="preserve"> </w:t>
-      </w:r>
-      <w:proofErr w:type="spellStart"/>
-      <w:r>
-        <w:rPr>
-          <w:rFonts w:ascii="Times New Roman" w:eastAsiaTheme="minorEastAsia" w:hAnsi="Times New Roman"/>
-          <w:i/>
-          <w:sz w:val="26"/>
-          <w:szCs w:val="26"/>
-          <w:lang w:eastAsia="zh-CN"/>
-        </w:rPr>
-        <w:t>hệ</w:t>
-      </w:r>
-      <w:proofErr w:type="spellEnd"/>
-      <w:r>
-        <w:rPr>
-          <w:rFonts w:ascii="Times New Roman" w:eastAsiaTheme="minorEastAsia" w:hAnsi="Times New Roman"/>
-          <w:i/>
-          <w:sz w:val="26"/>
-          <w:szCs w:val="26"/>
-          <w:lang w:eastAsia="zh-CN"/>
-        </w:rPr>
-        <w:t xml:space="preserve"> </w:t>
-      </w:r>
-      <w:proofErr w:type="spellStart"/>
-      <w:r>
-        <w:rPr>
-          <w:rFonts w:ascii="Times New Roman" w:eastAsiaTheme="minorEastAsia" w:hAnsi="Times New Roman"/>
-          <w:i/>
-          <w:sz w:val="26"/>
-          <w:szCs w:val="26"/>
-          <w:lang w:eastAsia="zh-CN"/>
-        </w:rPr>
-        <w:t>thống</w:t>
-      </w:r>
-      <w:proofErr w:type="spellEnd"/>
-      <w:r>
-        <w:rPr>
-          <w:rFonts w:ascii="Times New Roman" w:eastAsiaTheme="minorEastAsia" w:hAnsi="Times New Roman"/>
-          <w:i/>
-          <w:sz w:val="26"/>
-          <w:szCs w:val="26"/>
-          <w:lang w:eastAsia="zh-CN"/>
-        </w:rPr>
-        <w:t xml:space="preserve"> </w:t>
-      </w:r>
-      <w:proofErr w:type="spellStart"/>
-      <w:r>
-        <w:rPr>
-          <w:rFonts w:ascii="Times New Roman" w:eastAsiaTheme="minorEastAsia" w:hAnsi="Times New Roman"/>
-          <w:i/>
-          <w:sz w:val="26"/>
-          <w:szCs w:val="26"/>
-          <w:lang w:eastAsia="zh-CN"/>
-        </w:rPr>
-        <w:t>Agribank</w:t>
-      </w:r>
-      <w:proofErr w:type="spellEnd"/>
-      <w:r>
-        <w:rPr>
-          <w:rFonts w:ascii="Times New Roman" w:eastAsiaTheme="minorEastAsia" w:hAnsi="Times New Roman"/>
-          <w:i/>
-          <w:sz w:val="26"/>
-          <w:szCs w:val="26"/>
-          <w:lang w:eastAsia="zh-CN"/>
-        </w:rPr>
-        <w:t>”)</w:t>
-      </w:r>
-    </w:p>
-    <w:p>
-      <w:pPr>
-        <w:numPr>
-          <w:ilvl w:val="0"/>
-          <w:numId w:val="2"/>
-        </w:numPr>
-        <w:spacing w:before="0" w:beforeAutospacing="0" w:after="200" w:afterAutospacing="0" w:line="276" w:lineRule="auto"/>
-        <w:contextualSpacing/>
-        <w:rPr>
-          <w:rFonts w:ascii="Times New Roman" w:eastAsiaTheme="minorEastAsia" w:hAnsi="Times New Roman"/>
-          <w:sz w:val="26"/>
-          <w:szCs w:val="26"/>
-          <w:lang w:eastAsia="zh-CN"/>
-        </w:rPr>
-      </w:pPr>
-      <w:proofErr w:type="spellStart"/>
-      <w:r>
-        <w:rPr>
-          <w:rFonts w:ascii="Times New Roman" w:eastAsiaTheme="minorEastAsia" w:hAnsi="Times New Roman"/>
-          <w:sz w:val="26"/>
-          <w:szCs w:val="26"/>
-          <w:lang w:eastAsia="zh-CN"/>
-        </w:rPr>
-        <w:t>Họ</w:t>
-      </w:r>
-      <w:proofErr w:type="spellEnd"/>
-      <w:r>
-        <w:rPr>
-          <w:rFonts w:ascii="Times New Roman" w:eastAsiaTheme="minorEastAsia" w:hAnsi="Times New Roman"/>
-          <w:sz w:val="26"/>
-          <w:szCs w:val="26"/>
-          <w:lang w:eastAsia="zh-CN"/>
-        </w:rPr>
-        <w:t xml:space="preserve"> </w:t>
-      </w:r>
-      <w:proofErr w:type="spellStart"/>
-      <w:r>
-        <w:rPr>
-          <w:rFonts w:ascii="Times New Roman" w:eastAsiaTheme="minorEastAsia" w:hAnsi="Times New Roman"/>
-          <w:sz w:val="26"/>
-          <w:szCs w:val="26"/>
-          <w:lang w:eastAsia="zh-CN"/>
-        </w:rPr>
-        <w:t>và</w:t>
-      </w:r>
-      <w:proofErr w:type="spellEnd"/>
-      <w:r>
-        <w:rPr>
-          <w:rFonts w:ascii="Times New Roman" w:eastAsiaTheme="minorEastAsia" w:hAnsi="Times New Roman"/>
-          <w:sz w:val="26"/>
-          <w:szCs w:val="26"/>
-          <w:lang w:eastAsia="zh-CN"/>
-        </w:rPr>
-        <w:t xml:space="preserve"> </w:t>
-      </w:r>
-      <w:proofErr w:type="spellStart"/>
-      <w:r>
-        <w:rPr>
-          <w:rFonts w:ascii="Times New Roman" w:eastAsiaTheme="minorEastAsia" w:hAnsi="Times New Roman"/>
-          <w:sz w:val="26"/>
-          <w:szCs w:val="26"/>
-          <w:lang w:eastAsia="zh-CN"/>
-        </w:rPr>
-        <w:t>tên</w:t>
-      </w:r>
-      <w:proofErr w:type="spellEnd"/>
-      <w:r>
-        <w:rPr>
-          <w:rFonts w:ascii="Times New Roman" w:eastAsiaTheme="minorEastAsia" w:hAnsi="Times New Roman"/>
-          <w:sz w:val="26"/>
-          <w:szCs w:val="26"/>
-          <w:lang w:eastAsia="zh-CN"/>
-        </w:rPr>
-        <w:t xml:space="preserve"> </w:t>
-      </w:r>
-      <w:proofErr w:type="spellStart"/>
-      <w:r>
-        <w:rPr>
-          <w:rFonts w:ascii="Times New Roman" w:eastAsiaTheme="minorEastAsia" w:hAnsi="Times New Roman"/>
-          <w:sz w:val="26"/>
-          <w:szCs w:val="26"/>
-          <w:lang w:eastAsia="zh-CN"/>
-        </w:rPr>
-        <w:t>khách</w:t>
-      </w:r>
-      <w:proofErr w:type="spellEnd"/>
-      <w:r>
-        <w:rPr>
-          <w:rFonts w:ascii="Times New Roman" w:eastAsiaTheme="minorEastAsia" w:hAnsi="Times New Roman"/>
-          <w:sz w:val="26"/>
-          <w:szCs w:val="26"/>
-          <w:lang w:eastAsia="zh-CN"/>
-        </w:rPr>
-        <w:t xml:space="preserve"> </w:t>
-      </w:r>
-      <w:proofErr w:type="spellStart"/>
-      <w:r>
-        <w:rPr>
-          <w:rFonts w:ascii="Times New Roman" w:eastAsiaTheme="minorEastAsia" w:hAnsi="Times New Roman"/>
-          <w:sz w:val="26"/>
-          <w:szCs w:val="26"/>
-          <w:lang w:eastAsia="zh-CN"/>
-        </w:rPr>
-        <w:t>hàng</w:t>
-      </w:r>
-      <w:proofErr w:type="spellEnd"/>
-      <w:r>
-        <w:rPr>
-          <w:rFonts w:ascii="Times New Roman" w:eastAsiaTheme="minorEastAsia" w:hAnsi="Times New Roman"/>
-          <w:sz w:val="26"/>
-          <w:szCs w:val="26"/>
-          <w:lang w:eastAsia="zh-CN"/>
-        </w:rPr>
-        <w:t>:</w:t>
-      </w:r>
-      <w:r>
-        <w:rPr>
-          <w:rFonts w:ascii="Times New Roman" w:eastAsiaTheme="minorEastAsia" w:hAnsi="Times New Roman"/>
-          <w:sz w:val="26"/>
-          <w:szCs w:val="26"/>
-          <w:lang w:eastAsia="zh-CN"/>
-        </w:rPr>
-        <w:tab/>
-      </w:r>
-      <w:r>
-        <w:rPr>
-          <w:rFonts w:ascii="Times New Roman" w:eastAsiaTheme="minorEastAsia" w:hAnsi="Times New Roman"/>
-          <w:b/>
-          <w:sz w:val="26"/>
-          <w:szCs w:val="26"/>
-          <w:lang w:eastAsia="zh-CN"/>
-        </w:rPr>
-        <w:t>&lt;KH_HOTEN&gt;</w:t>
-      </w:r>
-    </w:p>
-    <w:p>
-      <w:pPr>
-        <w:numPr>
-          <w:ilvl w:val="0"/>
-          <w:numId w:val="2"/>
-        </w:numPr>
-        <w:spacing w:before="0" w:beforeAutospacing="0" w:after="200" w:afterAutospacing="0" w:line="276" w:lineRule="auto"/>
-        <w:contextualSpacing/>
-        <w:rPr>
-          <w:rFonts w:ascii="Times New Roman" w:eastAsiaTheme="minorEastAsia" w:hAnsi="Times New Roman"/>
-          <w:sz w:val="26"/>
-          <w:szCs w:val="26"/>
-          <w:lang w:eastAsia="zh-CN"/>
-        </w:rPr>
-      </w:pPr>
-      <w:proofErr w:type="spellStart"/>
-      <w:r>
-        <w:rPr>
-          <w:rFonts w:ascii="Times New Roman" w:eastAsiaTheme="minorEastAsia" w:hAnsi="Times New Roman"/>
-          <w:sz w:val="26"/>
-          <w:szCs w:val="26"/>
-          <w:lang w:eastAsia="zh-CN"/>
-        </w:rPr>
-        <w:t>Mã</w:t>
-      </w:r>
-      <w:proofErr w:type="spellEnd"/>
-      <w:r>
-        <w:rPr>
-          <w:rFonts w:ascii="Times New Roman" w:eastAsiaTheme="minorEastAsia" w:hAnsi="Times New Roman"/>
-          <w:sz w:val="26"/>
-          <w:szCs w:val="26"/>
-          <w:lang w:eastAsia="zh-CN"/>
-        </w:rPr>
-        <w:t xml:space="preserve"> </w:t>
-      </w:r>
-      <w:proofErr w:type="spellStart"/>
-      <w:r>
-        <w:rPr>
-          <w:rFonts w:ascii="Times New Roman" w:eastAsiaTheme="minorEastAsia" w:hAnsi="Times New Roman"/>
-          <w:sz w:val="26"/>
-          <w:szCs w:val="26"/>
-          <w:lang w:eastAsia="zh-CN"/>
-        </w:rPr>
-        <w:t>số</w:t>
-      </w:r>
-      <w:proofErr w:type="spellEnd"/>
-      <w:r>
-        <w:rPr>
-          <w:rFonts w:ascii="Times New Roman" w:eastAsiaTheme="minorEastAsia" w:hAnsi="Times New Roman"/>
-          <w:sz w:val="26"/>
-          <w:szCs w:val="26"/>
-          <w:lang w:eastAsia="zh-CN"/>
-        </w:rPr>
-        <w:t xml:space="preserve"> </w:t>
-      </w:r>
-      <w:proofErr w:type="spellStart"/>
-      <w:r>
-        <w:rPr>
-          <w:rFonts w:ascii="Times New Roman" w:eastAsiaTheme="minorEastAsia" w:hAnsi="Times New Roman"/>
-          <w:sz w:val="26"/>
-          <w:szCs w:val="26"/>
-          <w:lang w:eastAsia="zh-CN"/>
-        </w:rPr>
-        <w:t>khách</w:t>
-      </w:r>
-      <w:proofErr w:type="spellEnd"/>
-      <w:r>
-        <w:rPr>
-          <w:rFonts w:ascii="Times New Roman" w:eastAsiaTheme="minorEastAsia" w:hAnsi="Times New Roman"/>
-          <w:sz w:val="26"/>
-          <w:szCs w:val="26"/>
-          <w:lang w:eastAsia="zh-CN"/>
-        </w:rPr>
-        <w:t xml:space="preserve"> </w:t>
-      </w:r>
-      <w:proofErr w:type="spellStart"/>
-      <w:r>
-        <w:rPr>
-          <w:rFonts w:ascii="Times New Roman" w:eastAsiaTheme="minorEastAsia" w:hAnsi="Times New Roman"/>
-          <w:sz w:val="26"/>
-          <w:szCs w:val="26"/>
-          <w:lang w:eastAsia="zh-CN"/>
-        </w:rPr>
-        <w:t>hàng</w:t>
-      </w:r>
-      <w:proofErr w:type="spellEnd"/>
-      <w:r>
-        <w:rPr>
-          <w:rFonts w:ascii="Times New Roman" w:eastAsiaTheme="minorEastAsia" w:hAnsi="Times New Roman"/>
-          <w:sz w:val="26"/>
-          <w:szCs w:val="26"/>
-          <w:lang w:eastAsia="zh-CN"/>
-        </w:rPr>
-        <w:t>:</w:t>
-      </w:r>
-      <w:r>
-        <w:rPr>
-          <w:rFonts w:ascii="Times New Roman" w:eastAsiaTheme="minorEastAsia" w:hAnsi="Times New Roman"/>
-          <w:sz w:val="26"/>
-          <w:szCs w:val="26"/>
-          <w:lang w:eastAsia="zh-CN"/>
-        </w:rPr>
-        <w:tab/>
-      </w:r>
-      <w:r>
-        <w:rPr>
-          <w:rFonts w:ascii="Times New Roman" w:eastAsiaTheme="minorEastAsia" w:hAnsi="Times New Roman"/>
-          <w:sz w:val="26"/>
-          <w:szCs w:val="26"/>
-          <w:lang w:eastAsia="zh-CN"/>
-        </w:rPr>
-        <w:tab/>
-      </w:r>
-      <w:bookmarkStart w:id="0" w:name="_GoBack"/>
-      <w:bookmarkEnd w:id="0"/>
-      <w:r>
-        <w:rPr>
-          <w:rFonts w:ascii="Times New Roman" w:eastAsiaTheme="minorEastAsia" w:hAnsi="Times New Roman"/>
-          <w:sz w:val="26"/>
-          <w:szCs w:val="26"/>
-          <w:lang w:eastAsia="zh-CN"/>
-        </w:rPr>
-        <w:t>&lt;</w:t>
-      </w:r>
-      <w:r>
-        <w:rPr>
-          <w:rFonts w:ascii="Times New Roman" w:eastAsiaTheme="minorEastAsia" w:hAnsi="Times New Roman"/>
-          <w:b/>
-          <w:sz w:val="26"/>
-          <w:szCs w:val="26"/>
-          <w:lang w:eastAsia="zh-CN"/>
-        </w:rPr>
-        <w:t>KH_MAKH&gt;</w:t>
-      </w:r>
-    </w:p>
-    <w:p>
-      <w:pPr>
-        <w:numPr>
-          <w:ilvl w:val="0"/>
-          <w:numId w:val="2"/>
-        </w:numPr>
-        <w:spacing w:before="0" w:beforeAutospacing="0" w:after="200" w:afterAutospacing="0" w:line="276" w:lineRule="auto"/>
-        <w:contextualSpacing/>
-        <w:rPr>
-          <w:rFonts w:ascii="Times New Roman" w:eastAsiaTheme="minorEastAsia" w:hAnsi="Times New Roman"/>
-          <w:sz w:val="26"/>
-          <w:szCs w:val="26"/>
-          <w:lang w:eastAsia="zh-CN"/>
-        </w:rPr>
-      </w:pPr>
-      <w:proofErr w:type="spellStart"/>
-      <w:r>
-        <w:rPr>
-          <w:rFonts w:ascii="Times New Roman" w:eastAsiaTheme="minorEastAsia" w:hAnsi="Times New Roman"/>
-          <w:sz w:val="26"/>
-          <w:szCs w:val="26"/>
-          <w:lang w:eastAsia="zh-CN"/>
-        </w:rPr>
-        <w:t>Tài</w:t>
-      </w:r>
-      <w:proofErr w:type="spellEnd"/>
-      <w:r>
-        <w:rPr>
-          <w:rFonts w:ascii="Times New Roman" w:eastAsiaTheme="minorEastAsia" w:hAnsi="Times New Roman"/>
-          <w:sz w:val="26"/>
-          <w:szCs w:val="26"/>
-          <w:lang w:eastAsia="zh-CN"/>
-        </w:rPr>
-        <w:t xml:space="preserve"> </w:t>
-      </w:r>
-      <w:proofErr w:type="spellStart"/>
-      <w:r>
-        <w:rPr>
-          <w:rFonts w:ascii="Times New Roman" w:eastAsiaTheme="minorEastAsia" w:hAnsi="Times New Roman"/>
-          <w:sz w:val="26"/>
-          <w:szCs w:val="26"/>
-          <w:lang w:eastAsia="zh-CN"/>
-        </w:rPr>
-        <w:t>khoản</w:t>
-      </w:r>
-      <w:proofErr w:type="spellEnd"/>
-      <w:r>
-        <w:rPr>
-          <w:rFonts w:ascii="Times New Roman" w:eastAsiaTheme="minorEastAsia" w:hAnsi="Times New Roman"/>
-          <w:sz w:val="26"/>
-          <w:szCs w:val="26"/>
-          <w:lang w:eastAsia="zh-CN"/>
-        </w:rPr>
-        <w:t xml:space="preserve"> </w:t>
-      </w:r>
-      <w:proofErr w:type="spellStart"/>
-      <w:r>
-        <w:rPr>
-          <w:rFonts w:ascii="Times New Roman" w:eastAsiaTheme="minorEastAsia" w:hAnsi="Times New Roman"/>
-          <w:sz w:val="26"/>
-          <w:szCs w:val="26"/>
-          <w:lang w:eastAsia="zh-CN"/>
-        </w:rPr>
-        <w:t>của</w:t>
-      </w:r>
-      <w:proofErr w:type="spellEnd"/>
-      <w:r>
-        <w:rPr>
-          <w:rFonts w:ascii="Times New Roman" w:eastAsiaTheme="minorEastAsia" w:hAnsi="Times New Roman"/>
-          <w:sz w:val="26"/>
-          <w:szCs w:val="26"/>
-          <w:lang w:eastAsia="zh-CN"/>
-        </w:rPr>
-        <w:t xml:space="preserve"> </w:t>
-      </w:r>
-      <w:proofErr w:type="spellStart"/>
-      <w:r>
-        <w:rPr>
-          <w:rFonts w:ascii="Times New Roman" w:eastAsiaTheme="minorEastAsia" w:hAnsi="Times New Roman"/>
-          <w:sz w:val="26"/>
-          <w:szCs w:val="26"/>
-          <w:lang w:eastAsia="zh-CN"/>
-        </w:rPr>
-        <w:t>khách</w:t>
-      </w:r>
-      <w:proofErr w:type="spellEnd"/>
-      <w:r>
-        <w:rPr>
-          <w:rFonts w:ascii="Times New Roman" w:eastAsiaTheme="minorEastAsia" w:hAnsi="Times New Roman"/>
-          <w:sz w:val="26"/>
-          <w:szCs w:val="26"/>
-          <w:lang w:eastAsia="zh-CN"/>
-        </w:rPr>
-        <w:t xml:space="preserve"> </w:t>
-      </w:r>
-      <w:proofErr w:type="spellStart"/>
-      <w:r>
-        <w:rPr>
-          <w:rFonts w:ascii="Times New Roman" w:eastAsiaTheme="minorEastAsia" w:hAnsi="Times New Roman"/>
-          <w:sz w:val="26"/>
-          <w:szCs w:val="26"/>
-          <w:lang w:eastAsia="zh-CN"/>
-        </w:rPr>
-        <w:t>hàng</w:t>
-      </w:r>
-      <w:proofErr w:type="spellEnd"/>
-      <w:r>
-        <w:rPr>
-          <w:rFonts w:ascii="Times New Roman" w:eastAsiaTheme="minorEastAsia" w:hAnsi="Times New Roman"/>
-          <w:sz w:val="26"/>
-          <w:szCs w:val="26"/>
-          <w:lang w:eastAsia="zh-CN"/>
-        </w:rPr>
-        <w:t>:</w:t>
-      </w:r>
-      <w:r>
-        <w:rPr>
-          <w:rFonts w:ascii="Times New Roman" w:eastAsiaTheme="minorEastAsia" w:hAnsi="Times New Roman"/>
-          <w:sz w:val="26"/>
-          <w:szCs w:val="26"/>
-          <w:lang w:eastAsia="zh-CN"/>
-        </w:rPr>
-        <w:tab/>
-      </w:r>
-      <w:r>
-        <w:rPr>
-          <w:rFonts w:ascii="Times New Roman" w:eastAsiaTheme="minorEastAsia" w:hAnsi="Times New Roman"/>
-          <w:b/>
-          <w:sz w:val="26"/>
-          <w:szCs w:val="26"/>
-          <w:lang w:eastAsia="zh-CN"/>
-        </w:rPr>
-        <w:t>&lt;SOTK&gt;</w:t>
-      </w:r>
-    </w:p>
-    <w:tbl>
-      <w:tblPr>
-        <w:tblStyle w:val="TableGrid2"/>
-        <w:tblW w:w="0" w:type="auto"/>
-        <w:tblLook w:val="04A0" w:firstRow="1" w:lastRow="0" w:firstColumn="1" w:lastColumn="0" w:noHBand="0" w:noVBand="1"/>
-      </w:tblPr>
-      <w:tblGrid>
-        <w:gridCol w:w="2265"/>
-        <w:gridCol w:w="5915"/>
-        <w:gridCol w:w="1365"/>
-      </w:tblGrid>
-      <w:tr>
-        <w:tc>
-          <w:tcPr>
-            <w:tcW w:w="2265" w:type="dxa"/>
-            <w:vAlign w:val="center"/>
-          </w:tcPr>
-          <w:p>
-            <w:pPr>
-              <w:spacing w:before="0" w:beforeAutospacing="0" w:after="0" w:afterAutospacing="0"/>
-              <w:jc w:val="center"/>
-              <w:rPr>
-                <w:rFonts w:ascii="Times New Roman" w:eastAsiaTheme="minorEastAsia" w:hAnsi="Times New Roman"/>
-                <w:b/>
-              </w:rPr>
-            </w:pPr>
-            <w:r>
-              <w:rPr>
-                <w:rFonts w:ascii="Times New Roman" w:eastAsiaTheme="minorEastAsia" w:hAnsi="Times New Roman"/>
-                <w:b/>
-              </w:rPr>
-              <w:t>LOẠI HỒ SƠ, GIẤY TỜ</w:t>
-            </w:r>
-          </w:p>
-        </w:tc>
-        <w:tc>
-          <w:tcPr>
-            <w:tcW w:w="5915" w:type="dxa"/>
-            <w:vAlign w:val="center"/>
-          </w:tcPr>
-          <w:p>
-            <w:pPr>
-              <w:spacing w:before="0" w:beforeAutospacing="0" w:after="0" w:afterAutospacing="0"/>
-              <w:jc w:val="center"/>
-              <w:rPr>
-                <w:rFonts w:ascii="Times New Roman" w:eastAsiaTheme="minorEastAsia" w:hAnsi="Times New Roman"/>
-                <w:b/>
-              </w:rPr>
-            </w:pPr>
-            <w:r>
-              <w:rPr>
-                <w:rFonts w:ascii="Times New Roman" w:eastAsiaTheme="minorEastAsia" w:hAnsi="Times New Roman"/>
-                <w:b/>
-              </w:rPr>
-              <w:t>TÊN HỒ SƠ, GIẤY TỜ</w:t>
-            </w:r>
-          </w:p>
-        </w:tc>
-        <w:tc>
-          <w:tcPr>
-            <w:tcW w:w="1365" w:type="dxa"/>
-            <w:vAlign w:val="center"/>
-          </w:tcPr>
-          <w:p>
-            <w:pPr>
-              <w:spacing w:before="0" w:beforeAutospacing="0" w:after="0" w:afterAutospacing="0"/>
-              <w:jc w:val="center"/>
-              <w:rPr>
-                <w:rFonts w:ascii="Times New Roman" w:eastAsiaTheme="minorEastAsia" w:hAnsi="Times New Roman"/>
-                <w:b/>
-              </w:rPr>
-            </w:pPr>
-            <w:r>
-              <w:rPr>
-                <w:rFonts w:ascii="Times New Roman" w:eastAsiaTheme="minorEastAsia" w:hAnsi="Times New Roman"/>
-                <w:b/>
-              </w:rPr>
-              <w:t>GHI CHÚ</w:t>
-            </w:r>
-          </w:p>
-        </w:tc>
-      </w:tr>
-    </w:tbl>
-    <w:p>
-      <w:pPr>
-        <w:spacing w:before="0" w:beforeAutospacing="0" w:after="200" w:afterAutospacing="0" w:line="276" w:lineRule="auto"/>
-        <w:rPr>
-          <w:rFonts w:ascii="Times New Roman" w:eastAsiaTheme="minorEastAsia" w:hAnsi="Times New Roman"/>
-          <w:sz w:val="26"/>
-          <w:szCs w:val="26"/>
-          <w:lang w:eastAsia="zh-CN"/>
-        </w:rPr>
-      </w:pPr>
-    </w:p>
-    <w:tbl>
-      <w:tblPr>
-        <w:tblStyle w:val="TableGrid2"/>
-        <w:tblW w:w="0" w:type="auto"/>
-        <w:jc w:val="center"/>
-        <w:tblBorders>
-          <w:top w:val="none" w:sz="0" w:space="0" w:color="auto"/>
-          <w:left w:val="none" w:sz="0" w:space="0" w:color="auto"/>
-          <w:bottom w:val="none" w:sz="0" w:space="0" w:color="auto"/>
-          <w:right w:val="none" w:sz="0" w:space="0" w:color="auto"/>
-          <w:insideH w:val="none" w:sz="0" w:space="0" w:color="auto"/>
-          <w:insideV w:val="none" w:sz="0" w:space="0" w:color="auto"/>
-        </w:tblBorders>
-        <w:tblLook w:val="04A0" w:firstRow="1" w:lastRow="0" w:firstColumn="1" w:lastColumn="0" w:noHBand="0" w:noVBand="1"/>
-      </w:tblPr>
-      <w:tblGrid>
-        <w:gridCol w:w="4773"/>
-        <w:gridCol w:w="4772"/>
-      </w:tblGrid>
-      <w:tr>
-        <w:trPr>
-          <w:jc w:val="center"/>
-        </w:trPr>
-        <w:tc>
-          <w:tcPr>
-            <w:tcW w:w="4788" w:type="dxa"/>
-          </w:tcPr>
-          <w:p>
-            <w:pPr>
-              <w:spacing w:before="0" w:beforeAutospacing="0" w:after="0" w:afterAutospacing="0"/>
-              <w:jc w:val="center"/>
-              <w:rPr>
-                <w:rFonts w:ascii="Times New Roman" w:eastAsiaTheme="minorEastAsia" w:hAnsi="Times New Roman"/>
-                <w:b/>
-              </w:rPr>
-            </w:pPr>
-            <w:r>
-              <w:rPr>
-                <w:rFonts w:ascii="Times New Roman" w:eastAsiaTheme="minorEastAsia" w:hAnsi="Times New Roman"/>
-                <w:b/>
-              </w:rPr>
-              <w:t>NGƯỜI LẬP</w:t>
-            </w:r>
-          </w:p>
-          <w:p>
-            <w:pPr>
-              <w:spacing w:before="0" w:beforeAutospacing="0" w:after="0" w:afterAutospacing="0"/>
-              <w:jc w:val="center"/>
-              <w:rPr>
-                <w:rFonts w:ascii="Times New Roman" w:eastAsiaTheme="minorEastAsia" w:hAnsi="Times New Roman"/>
-                <w:b/>
-              </w:rPr>
-            </w:pPr>
-          </w:p>
-          <w:p>
-            <w:pPr>
-              <w:spacing w:before="0" w:beforeAutospacing="0" w:after="0" w:afterAutospacing="0"/>
-              <w:jc w:val="center"/>
-              <w:rPr>
-                <w:rFonts w:ascii="Times New Roman" w:eastAsiaTheme="minorEastAsia" w:hAnsi="Times New Roman"/>
-                <w:b/>
-              </w:rPr>
-            </w:pPr>
-          </w:p>
-          <w:p>
-            <w:pPr>
-              <w:spacing w:before="0" w:beforeAutospacing="0" w:after="0" w:afterAutospacing="0"/>
-              <w:jc w:val="center"/>
-              <w:rPr>
-                <w:rFonts w:ascii="Times New Roman" w:eastAsiaTheme="minorEastAsia" w:hAnsi="Times New Roman"/>
-                <w:b/>
-              </w:rPr>
-            </w:pPr>
-          </w:p>
-          <w:p>
-            <w:pPr>
-              <w:spacing w:before="0" w:beforeAutospacing="0" w:after="0" w:afterAutospacing="0"/>
-              <w:jc w:val="center"/>
-              <w:rPr>
-                <w:rFonts w:ascii="Times New Roman" w:eastAsiaTheme="minorEastAsia" w:hAnsi="Times New Roman"/>
-                <w:b/>
-              </w:rPr>
-            </w:pPr>
-          </w:p>
-          <w:p>
-            <w:pPr>
-              <w:spacing w:before="0" w:beforeAutospacing="0" w:after="0" w:afterAutospacing="0"/>
-              <w:jc w:val="center"/>
-              <w:rPr>
-                <w:rFonts w:ascii="Times New Roman" w:eastAsiaTheme="minorEastAsia" w:hAnsi="Times New Roman"/>
-                <w:b/>
-              </w:rPr>
-            </w:pPr>
-          </w:p>
-          <w:p>
-            <w:pPr>
-              <w:spacing w:before="0" w:beforeAutospacing="0" w:after="0" w:afterAutospacing="0"/>
-              <w:jc w:val="center"/>
-              <w:rPr>
-                <w:rFonts w:ascii="Times New Roman" w:eastAsiaTheme="minorEastAsia" w:hAnsi="Times New Roman"/>
-                <w:b/>
-                <w:i/>
-              </w:rPr>
-            </w:pPr>
-            <w:r>
-              <w:rPr>
-                <w:rFonts w:ascii="Times New Roman" w:eastAsiaTheme="minorEastAsia" w:hAnsi="Times New Roman"/>
-                <w:b/>
-                <w:i/>
-              </w:rPr>
-              <w:t>&lt;GDV&gt;</w:t>
-            </w:r>
-          </w:p>
-        </w:tc>
-        <w:tc>
-          <w:tcPr>
-            <w:tcW w:w="4788" w:type="dxa"/>
-          </w:tcPr>
-          <w:p>
-            <w:pPr>
-              <w:spacing w:before="0" w:beforeAutospacing="0" w:after="0" w:afterAutospacing="0"/>
-              <w:jc w:val="center"/>
-              <w:rPr>
-                <w:rFonts w:ascii="Times New Roman" w:eastAsiaTheme="minorEastAsia" w:hAnsi="Times New Roman"/>
-                <w:b/>
-              </w:rPr>
-            </w:pPr>
-            <w:r>
-              <w:rPr>
-                <w:rFonts w:ascii="Times New Roman" w:eastAsiaTheme="minorEastAsia" w:hAnsi="Times New Roman"/>
-                <w:b/>
-              </w:rPr>
-              <w:t>KIỂM SOÁT</w:t>
-            </w:r>
-          </w:p>
-          <w:p>
-            <w:pPr>
-              <w:spacing w:before="0" w:beforeAutospacing="0" w:after="0" w:afterAutospacing="0"/>
-              <w:jc w:val="center"/>
-              <w:rPr>
-                <w:rFonts w:ascii="Times New Roman" w:eastAsiaTheme="minorEastAsia" w:hAnsi="Times New Roman"/>
-                <w:b/>
-              </w:rPr>
-            </w:pPr>
-          </w:p>
-          <w:p>
-            <w:pPr>
-              <w:spacing w:before="0" w:beforeAutospacing="0" w:after="0" w:afterAutospacing="0"/>
-              <w:jc w:val="center"/>
-              <w:rPr>
-                <w:rFonts w:ascii="Times New Roman" w:eastAsiaTheme="minorEastAsia" w:hAnsi="Times New Roman"/>
-                <w:b/>
-              </w:rPr>
-            </w:pPr>
-          </w:p>
-          <w:p>
-            <w:pPr>
-              <w:spacing w:before="0" w:beforeAutospacing="0" w:after="0" w:afterAutospacing="0"/>
-              <w:jc w:val="center"/>
-              <w:rPr>
-                <w:rFonts w:ascii="Times New Roman" w:eastAsiaTheme="minorEastAsia" w:hAnsi="Times New Roman"/>
-                <w:b/>
-              </w:rPr>
-            </w:pPr>
-          </w:p>
-          <w:p>
-            <w:pPr>
-              <w:spacing w:before="0" w:beforeAutospacing="0" w:after="0" w:afterAutospacing="0"/>
-              <w:jc w:val="center"/>
-              <w:rPr>
-                <w:rFonts w:ascii="Times New Roman" w:eastAsiaTheme="minorEastAsia" w:hAnsi="Times New Roman"/>
-                <w:b/>
-              </w:rPr>
-            </w:pPr>
-          </w:p>
-          <w:p>
-            <w:pPr>
-              <w:spacing w:before="0" w:beforeAutospacing="0" w:after="0" w:afterAutospacing="0"/>
-              <w:jc w:val="center"/>
-              <w:rPr>
-                <w:rFonts w:ascii="Times New Roman" w:eastAsiaTheme="minorEastAsia" w:hAnsi="Times New Roman"/>
-                <w:b/>
-              </w:rPr>
-            </w:pPr>
-          </w:p>
-          <w:p>
-            <w:pPr>
-              <w:spacing w:before="0" w:beforeAutospacing="0" w:after="0" w:afterAutospacing="0"/>
-              <w:jc w:val="center"/>
-              <w:rPr>
-                <w:rFonts w:ascii="Times New Roman" w:eastAsiaTheme="minorEastAsia" w:hAnsi="Times New Roman"/>
-                <w:b/>
-                <w:i/>
-              </w:rPr>
-            </w:pPr>
-            <w:r>
-              <w:rPr>
-                <w:rFonts w:ascii="Times New Roman" w:eastAsiaTheme="minorEastAsia" w:hAnsi="Times New Roman"/>
-                <w:b/>
-                <w:i/>
-              </w:rPr>
-              <w:t>&lt;KSV&gt;</w:t>
-            </w:r>
-          </w:p>
-        </w:tc>
-      </w:tr>
-    </w:tbl>
-    <w:p>
-      <w:pPr>
-        <w:spacing w:before="0" w:beforeAutospacing="0" w:after="200" w:afterAutospacing="0" w:line="276" w:lineRule="auto"/>
-      </w:pPr>
-      <w:r>
-        <w:br w:type="page"/>
-      </w:r>
-    </w:p>
-    <w:p>
-      <w:pPr>
-        <w:sectPr>
-          <w:headerReference w:type="default" r:id="rId9"/>
-          <w:footerReference w:type="default" r:id="rId10"/>
-          <w:pgSz w:w="11907" w:h="16840" w:code="9"/>
-          <w:pgMar w:top="835" w:right="1138" w:bottom="1138" w:left="1440" w:header="0" w:footer="0" w:gutter="0"/>
-          <w:cols w:space="720"/>
-          <w:docGrid w:linePitch="360"/>
-        </w:sectPr>
-      </w:pPr>
-    </w:p>
     <w:tbl>
       <w:tblPr>
         <w:tblStyle w:val="TableGrid"/>
@@ -1626,14 +26,15 @@
             <w:tcW w:w="5636" w:type="dxa"/>
           </w:tcPr>
           <w:p>
+            <w:bookmarkStart w:id="0" w:name="_GoBack"/>
+            <w:bookmarkEnd w:id="0"/>
             <w:r>
               <w:rPr>
                 <w:noProof/>
                 <w:lang w:eastAsia="zh-CN"/>
               </w:rPr>
-              <w:lastRenderedPageBreak/>
               <w:drawing>
-                <wp:inline distT="0" distB="0" distL="0" distR="0" wp14:anchorId="69187893" wp14:editId="6AD69ACF">
+                <wp:inline distT="0" distB="0" distL="0" distR="0" wp14:anchorId="27D1C2C4" wp14:editId="35299719">
                   <wp:extent cx="2676525" cy="723900"/>
                   <wp:effectExtent l="0" t="0" r="9525" b="0"/>
                   <wp:docPr id="1" name="Picture 1" descr="Logo1resized đã chỉnh sửa"/>
@@ -1650,7 +51,7 @@
                           </pic:cNvPicPr>
                         </pic:nvPicPr>
                         <pic:blipFill>
-                          <a:blip r:embed="rId11">
+                          <a:blip r:embed="rId9">
                             <a:extLst>
                               <a:ext uri="{28A0092B-C50C-407E-A947-70E740481C1C}">
                                 <a14:useLocalDpi xmlns:a14="http://schemas.microsoft.com/office/drawing/2010/main" val="0"/>
@@ -5053,7 +3454,7 @@
               </w:rPr>
               <w:t xml:space="preserve"> </w:t>
             </w:r>
-            <w:hyperlink r:id="rId12" w:history="1">
+            <w:hyperlink r:id="rId10" w:history="1">
               <w:r>
                 <w:rPr>
                   <w:rStyle w:val="Hyperlink"/>
@@ -7525,7 +5926,7 @@
               <mc:AlternateContent>
                 <mc:Choice Requires="wpg">
                   <w:drawing>
-                    <wp:anchor distT="0" distB="0" distL="114300" distR="114300" simplePos="0" relativeHeight="251659264" behindDoc="0" locked="0" layoutInCell="1" allowOverlap="1" wp14:anchorId="45FDD742" wp14:editId="3637D3B9">
+                    <wp:anchor distT="0" distB="0" distL="114300" distR="114300" simplePos="0" relativeHeight="251659264" behindDoc="0" locked="0" layoutInCell="1" allowOverlap="1" wp14:anchorId="17965A69" wp14:editId="7E173270">
                       <wp:simplePos x="0" y="0"/>
                       <wp:positionH relativeFrom="column">
                         <wp:posOffset>3248025</wp:posOffset>
@@ -15409,6 +13810,8 @@
       </w:pPr>
     </w:p>
     <w:sectPr>
+      <w:headerReference w:type="default" r:id="rId11"/>
+      <w:footerReference w:type="default" r:id="rId12"/>
       <w:type w:val="continuous"/>
       <w:pgSz w:w="11907" w:h="16840" w:code="9"/>
       <w:pgMar w:top="284" w:right="476" w:bottom="284" w:left="567" w:header="0" w:footer="0" w:gutter="0"/>
@@ -15478,7 +13881,7 @@
           <w:rPr>
             <w:noProof/>
           </w:rPr>
-          <w:t>1</w:t>
+          <w:t>3</w:t>
         </w:r>
         <w:r>
           <w:rPr>
@@ -16823,7 +15226,7 @@
 </file>
 
 <file path=customXml/itemProps1.xml><?xml version="1.0" encoding="utf-8"?>
-<ds:datastoreItem xmlns:ds="http://schemas.openxmlformats.org/officeDocument/2006/customXml" ds:itemID="{7E9EF19D-4FCA-4D49-B4B6-790BF994AD79}">
+<ds:datastoreItem xmlns:ds="http://schemas.openxmlformats.org/officeDocument/2006/customXml" ds:itemID="{DE4111DD-90EA-47A9-824A-1D9FFA972024}">
   <ds:schemaRefs>
     <ds:schemaRef ds:uri="http://schemas.openxmlformats.org/officeDocument/2006/bibliography"/>
   </ds:schemaRefs>
